--- a/基本/其他.docx
+++ b/基本/其他.docx
@@ -9,8 +9,6 @@
         </w:rPr>
         <w:t>一、</w:t>
       </w:r>
-      <w:bookmarkStart w:id="0" w:name="_GoBack"/>
-      <w:bookmarkEnd w:id="0"/>
       <w:r>
         <w:rPr>
           <w:rFonts w:hint="eastAsia"/>
@@ -1213,6 +1211,111 @@
       </w:r>
     </w:p>
     <w:p/>
+    <w:p>
+      <w:r>
+        <w:rPr>
+          <w:rFonts w:hint="eastAsia"/>
+        </w:rPr>
+        <w:t>若有不需要保存到本地库的文件，可以在</w:t>
+      </w:r>
+      <w:r>
+        <w:rPr>
+          <w:rFonts w:hint="eastAsia"/>
+        </w:rPr>
+        <w:t>.</w:t>
+      </w:r>
+      <w:proofErr w:type="spellStart"/>
+      <w:r>
+        <w:rPr>
+          <w:rFonts w:hint="eastAsia"/>
+        </w:rPr>
+        <w:t>gitignore</w:t>
+      </w:r>
+      <w:proofErr w:type="spellEnd"/>
+      <w:r>
+        <w:rPr>
+          <w:rFonts w:hint="eastAsia"/>
+        </w:rPr>
+        <w:t>文件中声明</w:t>
+      </w:r>
+    </w:p>
+    <w:p>
+      <w:r>
+        <w:rPr>
+          <w:rFonts w:hint="eastAsia"/>
+        </w:rPr>
+        <w:t>如想忽略</w:t>
+      </w:r>
+      <w:proofErr w:type="spellStart"/>
+      <w:r>
+        <w:rPr>
+          <w:rFonts w:hint="eastAsia"/>
+        </w:rPr>
+        <w:t>node_modules</w:t>
+      </w:r>
+      <w:proofErr w:type="spellEnd"/>
+      <w:r>
+        <w:rPr>
+          <w:rFonts w:hint="eastAsia"/>
+        </w:rPr>
+        <w:t>文件夹</w:t>
+      </w:r>
+    </w:p>
+    <w:p>
+      <w:r>
+        <w:rPr>
+          <w:rFonts w:hint="eastAsia"/>
+        </w:rPr>
+        <w:t>/</w:t>
+      </w:r>
+      <w:proofErr w:type="spellStart"/>
+      <w:r>
+        <w:rPr>
+          <w:rFonts w:hint="eastAsia"/>
+        </w:rPr>
+        <w:t>node_modules</w:t>
+      </w:r>
+      <w:proofErr w:type="spellEnd"/>
+    </w:p>
+    <w:p/>
+    <w:p>
+      <w:r>
+        <w:rPr>
+          <w:rFonts w:hint="eastAsia"/>
+        </w:rPr>
+        <w:t>空的文件夹不会被提交到本地库，若想</w:t>
+      </w:r>
+      <w:proofErr w:type="gramStart"/>
+      <w:r>
+        <w:rPr>
+          <w:rFonts w:hint="eastAsia"/>
+        </w:rPr>
+        <w:t>保存该空文件夹</w:t>
+      </w:r>
+      <w:proofErr w:type="gramEnd"/>
+      <w:r>
+        <w:rPr>
+          <w:rFonts w:hint="eastAsia"/>
+        </w:rPr>
+        <w:t>，可以在里面放一个隐藏文件占位，命名一般为</w:t>
+      </w:r>
+      <w:r>
+        <w:rPr>
+          <w:rFonts w:hint="eastAsia"/>
+        </w:rPr>
+        <w:t xml:space="preserve"> .</w:t>
+      </w:r>
+      <w:proofErr w:type="spellStart"/>
+      <w:proofErr w:type="gramStart"/>
+      <w:r>
+        <w:rPr>
+          <w:rFonts w:hint="eastAsia"/>
+        </w:rPr>
+        <w:t>gitkeep</w:t>
+      </w:r>
+      <w:proofErr w:type="spellEnd"/>
+      <w:proofErr w:type="gramEnd"/>
+    </w:p>
     <w:p/>
     <w:p/>
     <w:p>
@@ -1242,7 +1345,6 @@
         <w:rPr>
           <w:rFonts w:hint="eastAsia"/>
         </w:rPr>
-        <w:lastRenderedPageBreak/>
         <w:t>工作区：写代码的地方</w:t>
       </w:r>
     </w:p>
@@ -1975,6 +2077,7 @@
       <w:proofErr w:type="spellStart"/>
       <w:proofErr w:type="gramStart"/>
       <w:r>
+        <w:lastRenderedPageBreak/>
         <w:t>git</w:t>
       </w:r>
       <w:proofErr w:type="spellEnd"/>
@@ -2097,14 +2200,7 @@
         <w:rPr>
           <w:rFonts w:hint="eastAsia"/>
         </w:rPr>
-        <w:t>是跳转</w:t>
-      </w:r>
-      <w:r>
-        <w:rPr>
-          <w:rFonts w:hint="eastAsia"/>
-        </w:rPr>
-        <w:lastRenderedPageBreak/>
-        <w:t>版本的索引</w:t>
+        <w:t>是跳转版本的索引</w:t>
       </w:r>
     </w:p>
     <w:p/>
@@ -2746,6 +2842,11 @@
       </w:r>
     </w:p>
     <w:p>
+      <w:pPr>
+        <w:rPr>
+          <w:rFonts w:hint="eastAsia"/>
+        </w:rPr>
+      </w:pPr>
       <w:proofErr w:type="spellStart"/>
       <w:r>
         <w:rPr>
@@ -2792,6 +2893,40 @@
         <w:rPr>
           <w:rFonts w:hint="eastAsia"/>
         </w:rPr>
+        <w:t xml:space="preserve"> checkout -b xxx   </w:t>
+      </w:r>
+      <w:r>
+        <w:rPr>
+          <w:rFonts w:hint="eastAsia"/>
+        </w:rPr>
+        <w:t>直接创建并切换到</w:t>
+      </w:r>
+      <w:r>
+        <w:rPr>
+          <w:rFonts w:hint="eastAsia"/>
+        </w:rPr>
+        <w:t>xxx</w:t>
+      </w:r>
+      <w:r>
+        <w:rPr>
+          <w:rFonts w:hint="eastAsia"/>
+        </w:rPr>
+        <w:t>分支</w:t>
+      </w:r>
+    </w:p>
+    <w:p>
+      <w:proofErr w:type="spellStart"/>
+      <w:r>
+        <w:rPr>
+          <w:rFonts w:hint="eastAsia"/>
+        </w:rPr>
+        <w:t>git</w:t>
+      </w:r>
+      <w:proofErr w:type="spellEnd"/>
+      <w:r>
+        <w:rPr>
+          <w:rFonts w:hint="eastAsia"/>
+        </w:rPr>
         <w:t xml:space="preserve"> checkout name </w:t>
       </w:r>
       <w:r>
@@ -2802,6 +2937,11 @@
       </w:r>
     </w:p>
     <w:p>
+      <w:pPr>
+        <w:rPr>
+          <w:rFonts w:hint="eastAsia"/>
+        </w:rPr>
+      </w:pPr>
       <w:proofErr w:type="spellStart"/>
       <w:r>
         <w:rPr>
@@ -2847,6 +2987,133 @@
         <w:t>分支下操作），将分支修改的内容更新到主干</w:t>
       </w:r>
     </w:p>
+    <w:p>
+      <w:proofErr w:type="spellStart"/>
+      <w:r>
+        <w:rPr>
+          <w:rFonts w:hint="eastAsia"/>
+        </w:rPr>
+        <w:lastRenderedPageBreak/>
+        <w:t>git</w:t>
+      </w:r>
+      <w:proofErr w:type="spellEnd"/>
+      <w:r>
+        <w:rPr>
+          <w:rFonts w:hint="eastAsia"/>
+        </w:rPr>
+        <w:t>合并分支，合并的是该分支的本地库，所以</w:t>
+      </w:r>
+      <w:r>
+        <w:rPr>
+          <w:rFonts w:hint="eastAsia"/>
+        </w:rPr>
+        <w:t>main</w:t>
+      </w:r>
+      <w:r>
+        <w:rPr>
+          <w:rFonts w:hint="eastAsia"/>
+        </w:rPr>
+        <w:t>合并分支后不需要</w:t>
+      </w:r>
+      <w:r>
+        <w:rPr>
+          <w:rFonts w:hint="eastAsia"/>
+        </w:rPr>
+        <w:t>add</w:t>
+      </w:r>
+      <w:r>
+        <w:rPr>
+          <w:rFonts w:hint="eastAsia"/>
+        </w:rPr>
+        <w:t>和</w:t>
+      </w:r>
+      <w:r>
+        <w:rPr>
+          <w:rFonts w:hint="eastAsia"/>
+        </w:rPr>
+        <w:t>commit</w:t>
+      </w:r>
+      <w:r>
+        <w:rPr>
+          <w:rFonts w:hint="eastAsia"/>
+        </w:rPr>
+        <w:t>就能直接</w:t>
+      </w:r>
+      <w:r>
+        <w:rPr>
+          <w:rFonts w:hint="eastAsia"/>
+        </w:rPr>
+        <w:t>push</w:t>
+      </w:r>
+      <w:bookmarkStart w:id="0" w:name="_GoBack"/>
+      <w:bookmarkEnd w:id="0"/>
+    </w:p>
+    <w:p>
+      <w:r>
+        <w:rPr>
+          <w:rFonts w:hint="eastAsia"/>
+        </w:rPr>
+        <w:t>若</w:t>
+      </w:r>
+      <w:r>
+        <w:rPr>
+          <w:rFonts w:hint="eastAsia"/>
+        </w:rPr>
+        <w:t>push</w:t>
+      </w:r>
+      <w:r>
+        <w:rPr>
+          <w:rFonts w:hint="eastAsia"/>
+        </w:rPr>
+        <w:t>时远程库没有该分支，则</w:t>
+      </w:r>
+      <w:proofErr w:type="gramStart"/>
+      <w:r>
+        <w:rPr>
+          <w:rFonts w:hint="eastAsia"/>
+        </w:rPr>
+        <w:t>远程库会自动</w:t>
+      </w:r>
+      <w:proofErr w:type="gramEnd"/>
+      <w:r>
+        <w:rPr>
+          <w:rFonts w:hint="eastAsia"/>
+        </w:rPr>
+        <w:t>创建该分支</w:t>
+      </w:r>
+    </w:p>
+    <w:p>
+      <w:r>
+        <w:rPr>
+          <w:rFonts w:hint="eastAsia"/>
+        </w:rPr>
+        <w:t>开发完成该分支后，应该</w:t>
+      </w:r>
+      <w:r>
+        <w:rPr>
+          <w:rFonts w:hint="eastAsia"/>
+        </w:rPr>
+        <w:t>push</w:t>
+      </w:r>
+      <w:r>
+        <w:rPr>
+          <w:rFonts w:hint="eastAsia"/>
+        </w:rPr>
+        <w:t>该分支，而后合并到主干，再</w:t>
+      </w:r>
+      <w:r>
+        <w:rPr>
+          <w:rFonts w:hint="eastAsia"/>
+        </w:rPr>
+        <w:t>push</w:t>
+      </w:r>
+      <w:r>
+        <w:rPr>
+          <w:rFonts w:hint="eastAsia"/>
+        </w:rPr>
+        <w:t>主干</w:t>
+      </w:r>
+    </w:p>
     <w:p/>
     <w:p>
       <w:r>
@@ -2939,7 +3206,6 @@
         <w:rPr>
           <w:rFonts w:hint="eastAsia"/>
         </w:rPr>
-        <w:lastRenderedPageBreak/>
         <w:t>3</w:t>
       </w:r>
       <w:r>
